--- a/backend/mybackend/mybackend/plantillas/reporte_cf.docx
+++ b/backend/mybackend/mybackend/plantillas/reporte_cf.docx
@@ -101,6 +101,7 @@
                 <w:szCs w:val="23"/>
               </w:rPr>
             </w:pPr>
+            <w:proofErr w:type="gramStart"/>
             <w:r>
               <w:rPr>
                 <w:rFonts w:ascii="Century Gothic" w:hAnsi="Century Gothic"/>
@@ -109,7 +110,18 @@
                 <w:sz w:val="23"/>
                 <w:szCs w:val="23"/>
               </w:rPr>
-              <w:t>{{ perfil }}</w:t>
+              <w:t>{{ perfil</w:t>
+            </w:r>
+            <w:proofErr w:type="gramEnd"/>
+            <w:r>
+              <w:rPr>
+                <w:rFonts w:ascii="Century Gothic" w:hAnsi="Century Gothic"/>
+                <w:b/>
+                <w:bCs/>
+                <w:sz w:val="23"/>
+                <w:szCs w:val="23"/>
+              </w:rPr>
+              <w:t xml:space="preserve"> }}</w:t>
             </w:r>
           </w:p>
         </w:tc>
@@ -171,7 +183,7 @@
                           </pic:cNvPicPr>
                         </pic:nvPicPr>
                         <pic:blipFill>
-                          <a:blip r:embed="rId4" cstate="print">
+                          <a:blip r:embed="rId6" cstate="print">
                             <a:extLst>
                               <a:ext uri="{28A0092B-C50C-407E-A947-70E740481C1C}">
                                 <a14:useLocalDpi xmlns:a14="http://schemas.microsoft.com/office/drawing/2010/main" val="0"/>
@@ -368,6 +380,7 @@
                       <w:szCs w:val="23"/>
                     </w:rPr>
                   </w:pPr>
+                  <w:proofErr w:type="gramStart"/>
                   <w:r>
                     <w:rPr>
                       <w:rFonts w:ascii="Century Gothic" w:hAnsi="Century Gothic"/>
@@ -386,6 +399,7 @@
                     <w:t>Fy</w:t>
                   </w:r>
                   <w:proofErr w:type="spellEnd"/>
+                  <w:proofErr w:type="gramEnd"/>
                   <w:r>
                     <w:rPr>
                       <w:rFonts w:ascii="Century Gothic" w:hAnsi="Century Gothic"/>
@@ -473,13 +487,23 @@
                       <w:szCs w:val="23"/>
                     </w:rPr>
                   </w:pPr>
-                  <w:r>
-                    <w:rPr>
-                      <w:rFonts w:ascii="Century Gothic" w:hAnsi="Century Gothic"/>
-                      <w:sz w:val="23"/>
-                      <w:szCs w:val="23"/>
-                    </w:rPr>
-                    <w:t>{{ E }}</w:t>
+                  <w:proofErr w:type="gramStart"/>
+                  <w:r>
+                    <w:rPr>
+                      <w:rFonts w:ascii="Century Gothic" w:hAnsi="Century Gothic"/>
+                      <w:sz w:val="23"/>
+                      <w:szCs w:val="23"/>
+                    </w:rPr>
+                    <w:t>{{ E</w:t>
+                  </w:r>
+                  <w:proofErr w:type="gramEnd"/>
+                  <w:r>
+                    <w:rPr>
+                      <w:rFonts w:ascii="Century Gothic" w:hAnsi="Century Gothic"/>
+                      <w:sz w:val="23"/>
+                      <w:szCs w:val="23"/>
+                    </w:rPr>
+                    <w:t xml:space="preserve"> }}</w:t>
                   </w:r>
                 </w:p>
               </w:tc>
@@ -560,13 +584,23 @@
                       <w:szCs w:val="23"/>
                     </w:rPr>
                   </w:pPr>
-                  <w:r>
-                    <w:rPr>
-                      <w:rFonts w:ascii="Century Gothic" w:hAnsi="Century Gothic"/>
-                      <w:sz w:val="23"/>
-                      <w:szCs w:val="23"/>
-                    </w:rPr>
-                    <w:t>{{ G }}</w:t>
+                  <w:proofErr w:type="gramStart"/>
+                  <w:r>
+                    <w:rPr>
+                      <w:rFonts w:ascii="Century Gothic" w:hAnsi="Century Gothic"/>
+                      <w:sz w:val="23"/>
+                      <w:szCs w:val="23"/>
+                    </w:rPr>
+                    <w:t>{{ G</w:t>
+                  </w:r>
+                  <w:proofErr w:type="gramEnd"/>
+                  <w:r>
+                    <w:rPr>
+                      <w:rFonts w:ascii="Century Gothic" w:hAnsi="Century Gothic"/>
+                      <w:sz w:val="23"/>
+                      <w:szCs w:val="23"/>
+                    </w:rPr>
+                    <w:t xml:space="preserve"> }}</w:t>
                   </w:r>
                 </w:p>
               </w:tc>
@@ -692,6 +726,7 @@
                       <w:szCs w:val="23"/>
                     </w:rPr>
                   </w:pPr>
+                  <w:proofErr w:type="gramStart"/>
                   <w:r>
                     <w:rPr>
                       <w:rFonts w:ascii="Century Gothic" w:hAnsi="Century Gothic"/>
@@ -710,6 +745,7 @@
                     <w:t>ho</w:t>
                   </w:r>
                   <w:proofErr w:type="spellEnd"/>
+                  <w:proofErr w:type="gramEnd"/>
                   <w:r>
                     <w:rPr>
                       <w:rFonts w:ascii="Century Gothic" w:hAnsi="Century Gothic"/>
@@ -799,6 +835,7 @@
                       <w:szCs w:val="23"/>
                     </w:rPr>
                   </w:pPr>
+                  <w:proofErr w:type="gramStart"/>
                   <w:r>
                     <w:rPr>
                       <w:rFonts w:ascii="Century Gothic" w:hAnsi="Century Gothic"/>
@@ -817,6 +854,7 @@
                     <w:t>bo</w:t>
                   </w:r>
                   <w:proofErr w:type="spellEnd"/>
+                  <w:proofErr w:type="gramEnd"/>
                   <w:r>
                     <w:rPr>
                       <w:rFonts w:ascii="Century Gothic" w:hAnsi="Century Gothic"/>
@@ -893,13 +931,23 @@
                       <w:szCs w:val="23"/>
                     </w:rPr>
                   </w:pPr>
-                  <w:r>
-                    <w:rPr>
-                      <w:rFonts w:ascii="Century Gothic" w:hAnsi="Century Gothic"/>
-                      <w:sz w:val="23"/>
-                      <w:szCs w:val="23"/>
-                    </w:rPr>
-                    <w:t>{{ c }}</w:t>
+                  <w:proofErr w:type="gramStart"/>
+                  <w:r>
+                    <w:rPr>
+                      <w:rFonts w:ascii="Century Gothic" w:hAnsi="Century Gothic"/>
+                      <w:sz w:val="23"/>
+                      <w:szCs w:val="23"/>
+                    </w:rPr>
+                    <w:t>{{ c</w:t>
+                  </w:r>
+                  <w:proofErr w:type="gramEnd"/>
+                  <w:r>
+                    <w:rPr>
+                      <w:rFonts w:ascii="Century Gothic" w:hAnsi="Century Gothic"/>
+                      <w:sz w:val="23"/>
+                      <w:szCs w:val="23"/>
+                    </w:rPr>
+                    <w:t xml:space="preserve"> }}</w:t>
                   </w:r>
                 </w:p>
               </w:tc>
@@ -996,13 +1044,23 @@
                       <w:szCs w:val="23"/>
                     </w:rPr>
                   </w:pPr>
-                  <w:r>
-                    <w:rPr>
-                      <w:rFonts w:ascii="Century Gothic" w:hAnsi="Century Gothic"/>
-                      <w:sz w:val="23"/>
-                      <w:szCs w:val="23"/>
-                    </w:rPr>
-                    <w:t>{{ t }}</w:t>
+                  <w:proofErr w:type="gramStart"/>
+                  <w:r>
+                    <w:rPr>
+                      <w:rFonts w:ascii="Century Gothic" w:hAnsi="Century Gothic"/>
+                      <w:sz w:val="23"/>
+                      <w:szCs w:val="23"/>
+                    </w:rPr>
+                    <w:t>{{ t</w:t>
+                  </w:r>
+                  <w:proofErr w:type="gramEnd"/>
+                  <w:r>
+                    <w:rPr>
+                      <w:rFonts w:ascii="Century Gothic" w:hAnsi="Century Gothic"/>
+                      <w:sz w:val="23"/>
+                      <w:szCs w:val="23"/>
+                    </w:rPr>
+                    <w:t xml:space="preserve"> }}</w:t>
                   </w:r>
                 </w:p>
               </w:tc>
@@ -1074,6 +1132,7 @@
                       <w:szCs w:val="23"/>
                     </w:rPr>
                   </w:pPr>
+                  <w:proofErr w:type="gramStart"/>
                   <w:r>
                     <w:rPr>
                       <w:rFonts w:ascii="Century Gothic" w:hAnsi="Century Gothic"/>
@@ -1090,6 +1149,7 @@
                     </w:rPr>
                     <w:t>Radio</w:t>
                   </w:r>
+                  <w:proofErr w:type="gramEnd"/>
                   <w:r>
                     <w:rPr>
                       <w:rFonts w:ascii="Century Gothic" w:hAnsi="Century Gothic"/>
@@ -1177,6 +1237,7 @@
                       <w:szCs w:val="23"/>
                     </w:rPr>
                   </w:pPr>
+                  <w:proofErr w:type="gramStart"/>
                   <w:r>
                     <w:rPr>
                       <w:rFonts w:ascii="Century Gothic" w:hAnsi="Century Gothic"/>
@@ -1192,7 +1253,16 @@
                       <w:sz w:val="23"/>
                       <w:szCs w:val="23"/>
                     </w:rPr>
-                    <w:t>x_barra</w:t>
+                    <w:t>x</w:t>
+                  </w:r>
+                  <w:proofErr w:type="gramEnd"/>
+                  <w:r>
+                    <w:rPr>
+                      <w:rFonts w:ascii="Century Gothic" w:hAnsi="Century Gothic"/>
+                      <w:sz w:val="23"/>
+                      <w:szCs w:val="23"/>
+                    </w:rPr>
+                    <w:t>_barra</w:t>
                   </w:r>
                   <w:proofErr w:type="spellEnd"/>
                   <w:r>
@@ -1285,6 +1355,7 @@
                       <w:szCs w:val="23"/>
                     </w:rPr>
                   </w:pPr>
+                  <w:proofErr w:type="gramStart"/>
                   <w:r>
                     <w:rPr>
                       <w:rFonts w:ascii="Century Gothic" w:hAnsi="Century Gothic"/>
@@ -1300,7 +1371,16 @@
                       <w:sz w:val="23"/>
                       <w:szCs w:val="23"/>
                     </w:rPr>
-                    <w:t>x_c</w:t>
+                    <w:t>x</w:t>
+                  </w:r>
+                  <w:proofErr w:type="gramEnd"/>
+                  <w:r>
+                    <w:rPr>
+                      <w:rFonts w:ascii="Century Gothic" w:hAnsi="Century Gothic"/>
+                      <w:sz w:val="23"/>
+                      <w:szCs w:val="23"/>
+                    </w:rPr>
+                    <w:t>_c</w:t>
                   </w:r>
                   <w:proofErr w:type="spellEnd"/>
                   <w:r>
@@ -1393,6 +1473,7 @@
                       <w:szCs w:val="23"/>
                     </w:rPr>
                   </w:pPr>
+                  <w:proofErr w:type="gramStart"/>
                   <w:r>
                     <w:rPr>
                       <w:rFonts w:ascii="Century Gothic" w:hAnsi="Century Gothic"/>
@@ -1408,7 +1489,16 @@
                       <w:sz w:val="23"/>
                       <w:szCs w:val="23"/>
                     </w:rPr>
-                    <w:t>e_o</w:t>
+                    <w:t>e</w:t>
+                  </w:r>
+                  <w:proofErr w:type="gramEnd"/>
+                  <w:r>
+                    <w:rPr>
+                      <w:rFonts w:ascii="Century Gothic" w:hAnsi="Century Gothic"/>
+                      <w:sz w:val="23"/>
+                      <w:szCs w:val="23"/>
+                    </w:rPr>
+                    <w:t>_o</w:t>
                   </w:r>
                   <w:proofErr w:type="spellEnd"/>
                   <w:r>
@@ -1495,7 +1585,7 @@
                       <w:sz w:val="23"/>
                       <w:szCs w:val="23"/>
                     </w:rPr>
-                    <w:t>**</w:t>
+                    <w:t>{{</w:t>
                   </w:r>
                   <w:r>
                     <w:rPr>
@@ -1511,7 +1601,7 @@
                       <w:sz w:val="23"/>
                       <w:szCs w:val="23"/>
                     </w:rPr>
-                    <w:t>**</w:t>
+                    <w:t>}}</w:t>
                   </w:r>
                 </w:p>
               </w:tc>
@@ -1601,7 +1691,7 @@
                       <w:sz w:val="23"/>
                       <w:szCs w:val="23"/>
                     </w:rPr>
-                    <w:t>**</w:t>
+                    <w:t>{{</w:t>
                   </w:r>
                   <w:proofErr w:type="spellStart"/>
                   <w:r>
@@ -1619,7 +1709,7 @@
                       <w:sz w:val="23"/>
                       <w:szCs w:val="23"/>
                     </w:rPr>
-                    <w:t>**</w:t>
+                    <w:t>}}</w:t>
                   </w:r>
                 </w:p>
               </w:tc>
@@ -1763,13 +1853,23 @@
                       <w:szCs w:val="23"/>
                     </w:rPr>
                   </w:pPr>
-                  <w:r>
-                    <w:rPr>
-                      <w:rFonts w:ascii="Century Gothic" w:hAnsi="Century Gothic"/>
-                      <w:sz w:val="23"/>
-                      <w:szCs w:val="23"/>
-                    </w:rPr>
-                    <w:t>{{ Ar }}</w:t>
+                  <w:proofErr w:type="gramStart"/>
+                  <w:r>
+                    <w:rPr>
+                      <w:rFonts w:ascii="Century Gothic" w:hAnsi="Century Gothic"/>
+                      <w:sz w:val="23"/>
+                      <w:szCs w:val="23"/>
+                    </w:rPr>
+                    <w:t>{{ Ar</w:t>
+                  </w:r>
+                  <w:proofErr w:type="gramEnd"/>
+                  <w:r>
+                    <w:rPr>
+                      <w:rFonts w:ascii="Century Gothic" w:hAnsi="Century Gothic"/>
+                      <w:sz w:val="23"/>
+                      <w:szCs w:val="23"/>
+                    </w:rPr>
+                    <w:t xml:space="preserve"> }}</w:t>
                   </w:r>
                 </w:p>
               </w:tc>
@@ -1864,7 +1964,7 @@
                       <w:sz w:val="23"/>
                       <w:szCs w:val="23"/>
                     </w:rPr>
-                    <w:t>**</w:t>
+                    <w:t>{{</w:t>
                   </w:r>
                   <w:proofErr w:type="spellStart"/>
                   <w:r>
@@ -1882,7 +1982,7 @@
                       <w:sz w:val="23"/>
                       <w:szCs w:val="23"/>
                     </w:rPr>
-                    <w:t>**</w:t>
+                    <w:t>}}</w:t>
                   </w:r>
                 </w:p>
               </w:tc>
@@ -1971,6 +2071,7 @@
                       <w:szCs w:val="23"/>
                     </w:rPr>
                   </w:pPr>
+                  <w:proofErr w:type="gramStart"/>
                   <w:r>
                     <w:rPr>
                       <w:rFonts w:ascii="Century Gothic" w:hAnsi="Century Gothic"/>
@@ -1989,6 +2090,7 @@
                     <w:t>iy</w:t>
                   </w:r>
                   <w:proofErr w:type="spellEnd"/>
+                  <w:proofErr w:type="gramEnd"/>
                   <w:r>
                     <w:rPr>
                       <w:rFonts w:ascii="Century Gothic" w:hAnsi="Century Gothic"/>
@@ -2096,25 +2198,7 @@
                       <w:sz w:val="23"/>
                       <w:szCs w:val="23"/>
                     </w:rPr>
-                    <w:t>**</w:t>
-                  </w:r>
-                  <w:proofErr w:type="spellStart"/>
-                  <w:r>
-                    <w:rPr>
-                      <w:rFonts w:ascii="Century Gothic" w:hAnsi="Century Gothic"/>
-                      <w:sz w:val="23"/>
-                      <w:szCs w:val="23"/>
-                    </w:rPr>
-                    <w:t>sx</w:t>
-                  </w:r>
-                  <w:proofErr w:type="spellEnd"/>
-                  <w:r>
-                    <w:rPr>
-                      <w:rFonts w:ascii="Century Gothic" w:hAnsi="Century Gothic"/>
-                      <w:sz w:val="23"/>
-                      <w:szCs w:val="23"/>
-                    </w:rPr>
-                    <w:t>**</w:t>
+                    <w:t xml:space="preserve"> </w:t>
                   </w:r>
                 </w:p>
               </w:tc>
@@ -2201,6 +2285,7 @@
                       <w:szCs w:val="23"/>
                     </w:rPr>
                   </w:pPr>
+                  <w:proofErr w:type="gramStart"/>
                   <w:r>
                     <w:rPr>
                       <w:rFonts w:ascii="Century Gothic" w:hAnsi="Century Gothic"/>
@@ -2219,6 +2304,7 @@
                     <w:t>sy</w:t>
                   </w:r>
                   <w:proofErr w:type="spellEnd"/>
+                  <w:proofErr w:type="gramEnd"/>
                   <w:r>
                     <w:rPr>
                       <w:rFonts w:ascii="Century Gothic" w:hAnsi="Century Gothic"/>
@@ -2313,6 +2399,7 @@
                       <w:szCs w:val="23"/>
                     </w:rPr>
                   </w:pPr>
+                  <w:proofErr w:type="gramStart"/>
                   <w:r>
                     <w:rPr>
                       <w:rFonts w:ascii="Century Gothic" w:hAnsi="Century Gothic"/>
@@ -2331,6 +2418,7 @@
                     <w:t>rx</w:t>
                   </w:r>
                   <w:proofErr w:type="spellEnd"/>
+                  <w:proofErr w:type="gramEnd"/>
                   <w:r>
                     <w:rPr>
                       <w:rFonts w:ascii="Century Gothic" w:hAnsi="Century Gothic"/>
@@ -2416,6 +2504,7 @@
                       <w:szCs w:val="23"/>
                     </w:rPr>
                   </w:pPr>
+                  <w:proofErr w:type="gramStart"/>
                   <w:r>
                     <w:rPr>
                       <w:rFonts w:ascii="Century Gothic" w:hAnsi="Century Gothic"/>
@@ -2434,6 +2523,7 @@
                     <w:t>ry</w:t>
                   </w:r>
                   <w:proofErr w:type="spellEnd"/>
+                  <w:proofErr w:type="gramEnd"/>
                   <w:r>
                     <w:rPr>
                       <w:rFonts w:ascii="Century Gothic" w:hAnsi="Century Gothic"/>
@@ -2508,13 +2598,23 @@
                       <w:szCs w:val="23"/>
                     </w:rPr>
                   </w:pPr>
-                  <w:r>
-                    <w:rPr>
-                      <w:rFonts w:ascii="Century Gothic" w:hAnsi="Century Gothic"/>
-                      <w:sz w:val="23"/>
-                      <w:szCs w:val="23"/>
-                    </w:rPr>
-                    <w:t>{{ j }}</w:t>
+                  <w:proofErr w:type="gramStart"/>
+                  <w:r>
+                    <w:rPr>
+                      <w:rFonts w:ascii="Century Gothic" w:hAnsi="Century Gothic"/>
+                      <w:sz w:val="23"/>
+                      <w:szCs w:val="23"/>
+                    </w:rPr>
+                    <w:t>{{ j</w:t>
+                  </w:r>
+                  <w:proofErr w:type="gramEnd"/>
+                  <w:r>
+                    <w:rPr>
+                      <w:rFonts w:ascii="Century Gothic" w:hAnsi="Century Gothic"/>
+                      <w:sz w:val="23"/>
+                      <w:szCs w:val="23"/>
+                    </w:rPr>
+                    <w:t xml:space="preserve"> }}</w:t>
                   </w:r>
                 </w:p>
               </w:tc>
@@ -2602,6 +2702,7 @@
                       <w:szCs w:val="23"/>
                     </w:rPr>
                   </w:pPr>
+                  <w:proofErr w:type="gramStart"/>
                   <w:r>
                     <w:rPr>
                       <w:rFonts w:ascii="Century Gothic" w:hAnsi="Century Gothic"/>
@@ -2620,6 +2721,7 @@
                     <w:t>cw</w:t>
                   </w:r>
                   <w:proofErr w:type="spellEnd"/>
+                  <w:proofErr w:type="gramEnd"/>
                   <w:r>
                     <w:rPr>
                       <w:rFonts w:ascii="Century Gothic" w:hAnsi="Century Gothic"/>
@@ -2703,13 +2805,23 @@
                       <w:szCs w:val="23"/>
                     </w:rPr>
                   </w:pPr>
-                  <w:r>
-                    <w:rPr>
-                      <w:rFonts w:ascii="Century Gothic" w:hAnsi="Century Gothic"/>
-                      <w:sz w:val="23"/>
-                      <w:szCs w:val="23"/>
-                    </w:rPr>
-                    <w:t>{{ peso }}</w:t>
+                  <w:proofErr w:type="gramStart"/>
+                  <w:r>
+                    <w:rPr>
+                      <w:rFonts w:ascii="Century Gothic" w:hAnsi="Century Gothic"/>
+                      <w:sz w:val="23"/>
+                      <w:szCs w:val="23"/>
+                    </w:rPr>
+                    <w:t>{{ peso</w:t>
+                  </w:r>
+                  <w:proofErr w:type="gramEnd"/>
+                  <w:r>
+                    <w:rPr>
+                      <w:rFonts w:ascii="Century Gothic" w:hAnsi="Century Gothic"/>
+                      <w:sz w:val="23"/>
+                      <w:szCs w:val="23"/>
+                    </w:rPr>
+                    <w:t xml:space="preserve"> }}</w:t>
                   </w:r>
                 </w:p>
               </w:tc>
@@ -2875,13 +2987,23 @@
                       <w:szCs w:val="23"/>
                     </w:rPr>
                   </w:pPr>
-                  <w:r>
-                    <w:rPr>
-                      <w:rFonts w:ascii="Century Gothic" w:hAnsi="Century Gothic"/>
-                      <w:sz w:val="23"/>
-                      <w:szCs w:val="23"/>
-                    </w:rPr>
-                    <w:t>{{ Phi }}</w:t>
+                  <w:proofErr w:type="gramStart"/>
+                  <w:r>
+                    <w:rPr>
+                      <w:rFonts w:ascii="Century Gothic" w:hAnsi="Century Gothic"/>
+                      <w:sz w:val="23"/>
+                      <w:szCs w:val="23"/>
+                    </w:rPr>
+                    <w:t>{{ Phi</w:t>
+                  </w:r>
+                  <w:proofErr w:type="gramEnd"/>
+                  <w:r>
+                    <w:rPr>
+                      <w:rFonts w:ascii="Century Gothic" w:hAnsi="Century Gothic"/>
+                      <w:sz w:val="23"/>
+                      <w:szCs w:val="23"/>
+                    </w:rPr>
+                    <w:t xml:space="preserve"> }}</w:t>
                   </w:r>
                 </w:p>
               </w:tc>
@@ -2951,6 +3073,7 @@
                       <w:szCs w:val="23"/>
                     </w:rPr>
                   </w:pPr>
+                  <w:proofErr w:type="gramStart"/>
                   <w:r>
                     <w:rPr>
                       <w:rFonts w:ascii="Century Gothic" w:hAnsi="Century Gothic"/>
@@ -2969,6 +3092,7 @@
                     <w:t>Phiv</w:t>
                   </w:r>
                   <w:proofErr w:type="spellEnd"/>
+                  <w:proofErr w:type="gramEnd"/>
                   <w:r>
                     <w:rPr>
                       <w:rFonts w:ascii="Century Gothic" w:hAnsi="Century Gothic"/>
@@ -3018,13 +3142,23 @@
                       <w:szCs w:val="23"/>
                     </w:rPr>
                   </w:pPr>
-                  <w:r>
-                    <w:rPr>
-                      <w:rFonts w:ascii="Century Gothic" w:hAnsi="Century Gothic"/>
-                      <w:sz w:val="23"/>
-                      <w:szCs w:val="23"/>
-                    </w:rPr>
-                    <w:t>{{ R }}</w:t>
+                  <w:proofErr w:type="gramStart"/>
+                  <w:r>
+                    <w:rPr>
+                      <w:rFonts w:ascii="Century Gothic" w:hAnsi="Century Gothic"/>
+                      <w:sz w:val="23"/>
+                      <w:szCs w:val="23"/>
+                    </w:rPr>
+                    <w:t>{{ R</w:t>
+                  </w:r>
+                  <w:proofErr w:type="gramEnd"/>
+                  <w:r>
+                    <w:rPr>
+                      <w:rFonts w:ascii="Century Gothic" w:hAnsi="Century Gothic"/>
+                      <w:sz w:val="23"/>
+                      <w:szCs w:val="23"/>
+                    </w:rPr>
+                    <w:t xml:space="preserve"> }}</w:t>
                   </w:r>
                 </w:p>
               </w:tc>
@@ -3219,13 +3353,23 @@
                       <w:szCs w:val="23"/>
                     </w:rPr>
                   </w:pPr>
-                  <w:r>
-                    <w:rPr>
-                      <w:rFonts w:ascii="Century Gothic" w:hAnsi="Century Gothic"/>
-                      <w:sz w:val="23"/>
-                      <w:szCs w:val="23"/>
-                    </w:rPr>
-                    <w:t>{{ Mnxo33 }}</w:t>
+                  <w:proofErr w:type="gramStart"/>
+                  <w:r>
+                    <w:rPr>
+                      <w:rFonts w:ascii="Century Gothic" w:hAnsi="Century Gothic"/>
+                      <w:sz w:val="23"/>
+                      <w:szCs w:val="23"/>
+                    </w:rPr>
+                    <w:t>{{ Mnxo</w:t>
+                  </w:r>
+                  <w:proofErr w:type="gramEnd"/>
+                  <w:r>
+                    <w:rPr>
+                      <w:rFonts w:ascii="Century Gothic" w:hAnsi="Century Gothic"/>
+                      <w:sz w:val="23"/>
+                      <w:szCs w:val="23"/>
+                    </w:rPr>
+                    <w:t>33 }}</w:t>
                   </w:r>
                 </w:p>
               </w:tc>
@@ -3356,13 +3500,23 @@
                       <w:szCs w:val="23"/>
                     </w:rPr>
                   </w:pPr>
-                  <w:r>
-                    <w:rPr>
-                      <w:rFonts w:ascii="Century Gothic" w:hAnsi="Century Gothic"/>
-                      <w:sz w:val="23"/>
-                      <w:szCs w:val="23"/>
-                    </w:rPr>
-                    <w:t>{{ Mnxo50 }}</w:t>
+                  <w:proofErr w:type="gramStart"/>
+                  <w:r>
+                    <w:rPr>
+                      <w:rFonts w:ascii="Century Gothic" w:hAnsi="Century Gothic"/>
+                      <w:sz w:val="23"/>
+                      <w:szCs w:val="23"/>
+                    </w:rPr>
+                    <w:t>{{ Mnxo</w:t>
+                  </w:r>
+                  <w:proofErr w:type="gramEnd"/>
+                  <w:r>
+                    <w:rPr>
+                      <w:rFonts w:ascii="Century Gothic" w:hAnsi="Century Gothic"/>
+                      <w:sz w:val="23"/>
+                      <w:szCs w:val="23"/>
+                    </w:rPr>
+                    <w:t>50 }}</w:t>
                   </w:r>
                 </w:p>
               </w:tc>
@@ -3575,13 +3729,23 @@
                       <w:szCs w:val="18"/>
                     </w:rPr>
                   </w:pPr>
-                  <w:r>
-                    <w:rPr>
-                      <w:rFonts w:ascii="Century Gothic" w:hAnsi="Century Gothic"/>
-                      <w:sz w:val="18"/>
-                      <w:szCs w:val="18"/>
-                    </w:rPr>
-                    <w:t>{{ lamina }}</w:t>
+                  <w:proofErr w:type="gramStart"/>
+                  <w:r>
+                    <w:rPr>
+                      <w:rFonts w:ascii="Century Gothic" w:hAnsi="Century Gothic"/>
+                      <w:sz w:val="18"/>
+                      <w:szCs w:val="18"/>
+                    </w:rPr>
+                    <w:t>{{ lamina</w:t>
+                  </w:r>
+                  <w:proofErr w:type="gramEnd"/>
+                  <w:r>
+                    <w:rPr>
+                      <w:rFonts w:ascii="Century Gothic" w:hAnsi="Century Gothic"/>
+                      <w:sz w:val="18"/>
+                      <w:szCs w:val="18"/>
+                    </w:rPr>
+                    <w:t xml:space="preserve"> }}</w:t>
                   </w:r>
                 </w:p>
               </w:tc>
@@ -3679,6 +3843,7 @@
                       <w:szCs w:val="18"/>
                     </w:rPr>
                   </w:pPr>
+                  <w:proofErr w:type="gramStart"/>
                   <w:r>
                     <w:rPr>
                       <w:rFonts w:ascii="Century Gothic" w:hAnsi="Century Gothic"/>
@@ -3697,6 +3862,7 @@
                     <w:t>CVins</w:t>
                   </w:r>
                   <w:proofErr w:type="spellEnd"/>
+                  <w:proofErr w:type="gramEnd"/>
                   <w:r>
                     <w:rPr>
                       <w:rFonts w:ascii="Century Gothic" w:hAnsi="Century Gothic"/>
@@ -3800,6 +3966,7 @@
                       <w:szCs w:val="18"/>
                     </w:rPr>
                   </w:pPr>
+                  <w:proofErr w:type="gramStart"/>
                   <w:r>
                     <w:rPr>
                       <w:rFonts w:ascii="Century Gothic" w:hAnsi="Century Gothic"/>
@@ -3818,6 +3985,7 @@
                     <w:t>CVmax</w:t>
                   </w:r>
                   <w:proofErr w:type="spellEnd"/>
+                  <w:proofErr w:type="gramEnd"/>
                   <w:r>
                     <w:rPr>
                       <w:rFonts w:ascii="Century Gothic" w:hAnsi="Century Gothic"/>
@@ -3920,6 +4088,7 @@
                       <w:szCs w:val="18"/>
                     </w:rPr>
                   </w:pPr>
+                  <w:proofErr w:type="gramStart"/>
                   <w:r>
                     <w:rPr>
                       <w:rFonts w:ascii="Century Gothic" w:hAnsi="Century Gothic"/>
@@ -3938,6 +4107,7 @@
                     <w:t>CVmed</w:t>
                   </w:r>
                   <w:proofErr w:type="spellEnd"/>
+                  <w:proofErr w:type="gramEnd"/>
                   <w:r>
                     <w:rPr>
                       <w:rFonts w:ascii="Century Gothic" w:hAnsi="Century Gothic"/>
@@ -4022,13 +4192,23 @@
                       <w:szCs w:val="18"/>
                     </w:rPr>
                   </w:pPr>
-                  <w:r>
-                    <w:rPr>
-                      <w:rFonts w:ascii="Century Gothic" w:hAnsi="Century Gothic"/>
-                      <w:sz w:val="18"/>
-                      <w:szCs w:val="18"/>
-                    </w:rPr>
-                    <w:t>{{ Viento }}</w:t>
+                  <w:proofErr w:type="gramStart"/>
+                  <w:r>
+                    <w:rPr>
+                      <w:rFonts w:ascii="Century Gothic" w:hAnsi="Century Gothic"/>
+                      <w:sz w:val="18"/>
+                      <w:szCs w:val="18"/>
+                    </w:rPr>
+                    <w:t>{{ Viento</w:t>
+                  </w:r>
+                  <w:proofErr w:type="gramEnd"/>
+                  <w:r>
+                    <w:rPr>
+                      <w:rFonts w:ascii="Century Gothic" w:hAnsi="Century Gothic"/>
+                      <w:sz w:val="18"/>
+                      <w:szCs w:val="18"/>
+                    </w:rPr>
+                    <w:t xml:space="preserve"> }}</w:t>
                   </w:r>
                 </w:p>
               </w:tc>
@@ -4235,6 +4415,7 @@
                       <w:szCs w:val="20"/>
                     </w:rPr>
                   </w:pPr>
+                  <w:proofErr w:type="gramStart"/>
                   <w:r>
                     <w:rPr>
                       <w:rFonts w:ascii="Century Gothic" w:hAnsi="Century Gothic"/>
@@ -4253,6 +4434,7 @@
                     <w:t>sepmont</w:t>
                   </w:r>
                   <w:proofErr w:type="spellEnd"/>
+                  <w:proofErr w:type="gramEnd"/>
                   <w:r>
                     <w:rPr>
                       <w:rFonts w:ascii="Century Gothic" w:hAnsi="Century Gothic"/>
@@ -4327,6 +4509,7 @@
                       <w:szCs w:val="20"/>
                     </w:rPr>
                   </w:pPr>
+                  <w:proofErr w:type="gramStart"/>
                   <w:r>
                     <w:rPr>
                       <w:rFonts w:ascii="Century Gothic" w:hAnsi="Century Gothic"/>
@@ -4345,6 +4528,7 @@
                     <w:t>angulo</w:t>
                   </w:r>
                   <w:proofErr w:type="spellEnd"/>
+                  <w:proofErr w:type="gramEnd"/>
                   <w:r>
                     <w:rPr>
                       <w:rFonts w:ascii="Century Gothic" w:hAnsi="Century Gothic"/>
@@ -4411,13 +4595,23 @@
                       <w:szCs w:val="20"/>
                     </w:rPr>
                   </w:pPr>
+                  <w:proofErr w:type="gramStart"/>
                   <w:r>
                     <w:rPr>
                       <w:rFonts w:ascii="Century Gothic" w:hAnsi="Century Gothic"/>
                       <w:sz w:val="20"/>
                       <w:szCs w:val="20"/>
                     </w:rPr>
-                    <w:t>{{ claro }}</w:t>
+                    <w:t>{{ claro</w:t>
+                  </w:r>
+                  <w:proofErr w:type="gramEnd"/>
+                  <w:r>
+                    <w:rPr>
+                      <w:rFonts w:ascii="Century Gothic" w:hAnsi="Century Gothic"/>
+                      <w:sz w:val="20"/>
+                      <w:szCs w:val="20"/>
+                    </w:rPr>
+                    <w:t xml:space="preserve"> }}</w:t>
                   </w:r>
                 </w:p>
               </w:tc>
@@ -4486,6 +4680,7 @@
                       <w:szCs w:val="20"/>
                     </w:rPr>
                   </w:pPr>
+                  <w:proofErr w:type="gramStart"/>
                   <w:r>
                     <w:rPr>
                       <w:rFonts w:ascii="Century Gothic" w:hAnsi="Century Gothic"/>
@@ -4504,6 +4699,7 @@
                     <w:t>contraf</w:t>
                   </w:r>
                   <w:proofErr w:type="spellEnd"/>
+                  <w:proofErr w:type="gramEnd"/>
                   <w:r>
                     <w:rPr>
                       <w:rFonts w:ascii="Century Gothic" w:hAnsi="Century Gothic"/>
@@ -4637,13 +4833,23 @@
                       <w:szCs w:val="23"/>
                     </w:rPr>
                   </w:pPr>
-                  <w:r>
-                    <w:rPr>
-                      <w:rFonts w:ascii="Century Gothic" w:hAnsi="Century Gothic"/>
-                      <w:sz w:val="23"/>
-                      <w:szCs w:val="23"/>
-                    </w:rPr>
-                    <w:t>{{ Grupo }}</w:t>
+                  <w:proofErr w:type="gramStart"/>
+                  <w:r>
+                    <w:rPr>
+                      <w:rFonts w:ascii="Century Gothic" w:hAnsi="Century Gothic"/>
+                      <w:sz w:val="23"/>
+                      <w:szCs w:val="23"/>
+                    </w:rPr>
+                    <w:t>{{ Grupo</w:t>
+                  </w:r>
+                  <w:proofErr w:type="gramEnd"/>
+                  <w:r>
+                    <w:rPr>
+                      <w:rFonts w:ascii="Century Gothic" w:hAnsi="Century Gothic"/>
+                      <w:sz w:val="23"/>
+                      <w:szCs w:val="23"/>
+                    </w:rPr>
+                    <w:t xml:space="preserve"> }}</w:t>
                   </w:r>
                 </w:p>
               </w:tc>
@@ -4695,6 +4901,7 @@
                       <w:szCs w:val="23"/>
                     </w:rPr>
                   </w:pPr>
+                  <w:proofErr w:type="gramStart"/>
                   <w:r>
                     <w:rPr>
                       <w:rFonts w:ascii="Century Gothic" w:hAnsi="Century Gothic"/>
@@ -4713,6 +4920,7 @@
                     <w:t>Combin</w:t>
                   </w:r>
                   <w:proofErr w:type="spellEnd"/>
+                  <w:proofErr w:type="gramEnd"/>
                   <w:r>
                     <w:rPr>
                       <w:rFonts w:ascii="Century Gothic" w:hAnsi="Century Gothic"/>
@@ -4764,13 +4972,23 @@
                       <w:szCs w:val="20"/>
                     </w:rPr>
                   </w:pPr>
+                  <w:proofErr w:type="gramStart"/>
                   <w:r>
                     <w:rPr>
                       <w:rFonts w:ascii="Century Gothic" w:hAnsi="Century Gothic"/>
                       <w:sz w:val="20"/>
                       <w:szCs w:val="20"/>
                     </w:rPr>
-                    <w:t>{{ FCM }}</w:t>
+                    <w:t>{{ FCM</w:t>
+                  </w:r>
+                  <w:proofErr w:type="gramEnd"/>
+                  <w:r>
+                    <w:rPr>
+                      <w:rFonts w:ascii="Century Gothic" w:hAnsi="Century Gothic"/>
+                      <w:sz w:val="20"/>
+                      <w:szCs w:val="20"/>
+                    </w:rPr>
+                    <w:t xml:space="preserve"> }}</w:t>
                   </w:r>
                 </w:p>
               </w:tc>
@@ -4827,6 +5045,7 @@
                       <w:szCs w:val="20"/>
                     </w:rPr>
                   </w:pPr>
+                  <w:proofErr w:type="gramStart"/>
                   <w:r>
                     <w:rPr>
                       <w:rFonts w:ascii="Century Gothic" w:hAnsi="Century Gothic"/>
@@ -4845,6 +5064,7 @@
                     <w:t>FCVins</w:t>
                   </w:r>
                   <w:proofErr w:type="spellEnd"/>
+                  <w:proofErr w:type="gramEnd"/>
                   <w:r>
                     <w:rPr>
                       <w:rFonts w:ascii="Century Gothic" w:hAnsi="Century Gothic"/>
@@ -4908,6 +5128,7 @@
                       <w:szCs w:val="20"/>
                     </w:rPr>
                   </w:pPr>
+                  <w:proofErr w:type="gramStart"/>
                   <w:r>
                     <w:rPr>
                       <w:rFonts w:ascii="Century Gothic" w:hAnsi="Century Gothic"/>
@@ -4926,6 +5147,7 @@
                     <w:t>FCVmax</w:t>
                   </w:r>
                   <w:proofErr w:type="spellEnd"/>
+                  <w:proofErr w:type="gramEnd"/>
                   <w:r>
                     <w:rPr>
                       <w:rFonts w:ascii="Century Gothic" w:hAnsi="Century Gothic"/>
@@ -4988,6 +5210,7 @@
                       <w:szCs w:val="20"/>
                     </w:rPr>
                   </w:pPr>
+                  <w:proofErr w:type="gramStart"/>
                   <w:r>
                     <w:rPr>
                       <w:rFonts w:ascii="Century Gothic" w:hAnsi="Century Gothic"/>
@@ -5006,6 +5229,7 @@
                     <w:t>FCVmed</w:t>
                   </w:r>
                   <w:proofErr w:type="spellEnd"/>
+                  <w:proofErr w:type="gramEnd"/>
                   <w:r>
                     <w:rPr>
                       <w:rFonts w:ascii="Century Gothic" w:hAnsi="Century Gothic"/>
@@ -5059,13 +5283,23 @@
                       <w:szCs w:val="20"/>
                     </w:rPr>
                   </w:pPr>
+                  <w:proofErr w:type="gramStart"/>
                   <w:r>
                     <w:rPr>
                       <w:rFonts w:ascii="Century Gothic" w:hAnsi="Century Gothic"/>
                       <w:sz w:val="20"/>
                       <w:szCs w:val="20"/>
                     </w:rPr>
-                    <w:t>{{ FCVV }}</w:t>
+                    <w:t>{{ FCVV</w:t>
+                  </w:r>
+                  <w:proofErr w:type="gramEnd"/>
+                  <w:r>
+                    <w:rPr>
+                      <w:rFonts w:ascii="Century Gothic" w:hAnsi="Century Gothic"/>
+                      <w:sz w:val="20"/>
+                      <w:szCs w:val="20"/>
+                    </w:rPr>
+                    <w:t xml:space="preserve"> }}</w:t>
                   </w:r>
                 </w:p>
               </w:tc>
@@ -5092,7 +5326,7 @@
                       <w:sz w:val="23"/>
                       <w:szCs w:val="23"/>
                     </w:rPr>
-                    <w:t>**resistencia**</w:t>
+                    <w:t xml:space="preserve"> </w:t>
                   </w:r>
                 </w:p>
               </w:tc>
@@ -5238,6 +5472,7 @@
                       <w:szCs w:val="18"/>
                     </w:rPr>
                   </w:pPr>
+                  <w:proofErr w:type="gramStart"/>
                   <w:r>
                     <w:rPr>
                       <w:rFonts w:ascii="Century Gothic" w:hAnsi="Century Gothic"/>
@@ -5256,6 +5491,7 @@
                     <w:t>Mmaxx</w:t>
                   </w:r>
                   <w:proofErr w:type="spellEnd"/>
+                  <w:proofErr w:type="gramEnd"/>
                   <w:r>
                     <w:rPr>
                       <w:rFonts w:ascii="Century Gothic" w:hAnsi="Century Gothic"/>
@@ -5339,6 +5575,7 @@
                       <w:szCs w:val="18"/>
                     </w:rPr>
                   </w:pPr>
+                  <w:proofErr w:type="gramStart"/>
                   <w:r>
                     <w:rPr>
                       <w:rFonts w:ascii="Century Gothic" w:hAnsi="Century Gothic"/>
@@ -5357,6 +5594,7 @@
                     <w:t>Mmaxy</w:t>
                   </w:r>
                   <w:proofErr w:type="spellEnd"/>
+                  <w:proofErr w:type="gramEnd"/>
                   <w:r>
                     <w:rPr>
                       <w:rFonts w:ascii="Century Gothic" w:hAnsi="Century Gothic"/>
@@ -5440,13 +5678,23 @@
                       <w:szCs w:val="18"/>
                     </w:rPr>
                   </w:pPr>
-                  <w:r>
-                    <w:rPr>
-                      <w:rFonts w:ascii="Century Gothic" w:hAnsi="Century Gothic"/>
-                      <w:sz w:val="18"/>
-                      <w:szCs w:val="18"/>
-                    </w:rPr>
-                    <w:t>{{ Vmax }}</w:t>
+                  <w:proofErr w:type="gramStart"/>
+                  <w:r>
+                    <w:rPr>
+                      <w:rFonts w:ascii="Century Gothic" w:hAnsi="Century Gothic"/>
+                      <w:sz w:val="18"/>
+                      <w:szCs w:val="18"/>
+                    </w:rPr>
+                    <w:t>{{ Vmax</w:t>
+                  </w:r>
+                  <w:proofErr w:type="gramEnd"/>
+                  <w:r>
+                    <w:rPr>
+                      <w:rFonts w:ascii="Century Gothic" w:hAnsi="Century Gothic"/>
+                      <w:sz w:val="18"/>
+                      <w:szCs w:val="18"/>
+                    </w:rPr>
+                    <w:t xml:space="preserve"> }}</w:t>
                   </w:r>
                 </w:p>
               </w:tc>
@@ -5724,6 +5972,7 @@
                       <w:szCs w:val="18"/>
                     </w:rPr>
                   </w:pPr>
+                  <w:proofErr w:type="gramStart"/>
                   <w:r>
                     <w:rPr>
                       <w:rFonts w:ascii="Century Gothic" w:hAnsi="Century Gothic"/>
@@ -5742,6 +5991,7 @@
                     <w:t>RMnx</w:t>
                   </w:r>
                   <w:proofErr w:type="spellEnd"/>
+                  <w:proofErr w:type="gramEnd"/>
                   <w:r>
                     <w:rPr>
                       <w:rFonts w:ascii="Century Gothic" w:hAnsi="Century Gothic"/>
@@ -5844,6 +6094,7 @@
                       <w:szCs w:val="18"/>
                     </w:rPr>
                   </w:pPr>
+                  <w:proofErr w:type="gramStart"/>
                   <w:r>
                     <w:rPr>
                       <w:rFonts w:ascii="Century Gothic" w:hAnsi="Century Gothic"/>
@@ -5862,6 +6113,7 @@
                     <w:t>Rmny</w:t>
                   </w:r>
                   <w:proofErr w:type="spellEnd"/>
+                  <w:proofErr w:type="gramEnd"/>
                   <w:r>
                     <w:rPr>
                       <w:rFonts w:ascii="Century Gothic" w:hAnsi="Century Gothic"/>
@@ -5934,15 +6186,7 @@
                       <w:sz w:val="23"/>
                       <w:szCs w:val="23"/>
                     </w:rPr>
-                    <w:t>Φ</w:t>
-                  </w:r>
-                  <w:r>
-                    <w:rPr>
-                      <w:rFonts w:ascii="Century Gothic" w:hAnsi="Century Gothic"/>
-                      <w:sz w:val="23"/>
-                      <w:szCs w:val="23"/>
-                    </w:rPr>
-                    <w:t xml:space="preserve"> </w:t>
+                    <w:t xml:space="preserve">Φ </w:t>
                   </w:r>
                   <w:proofErr w:type="spellStart"/>
                   <w:r>
@@ -5979,6 +6223,7 @@
                       <w:szCs w:val="18"/>
                     </w:rPr>
                   </w:pPr>
+                  <w:proofErr w:type="gramStart"/>
                   <w:r>
                     <w:rPr>
                       <w:rFonts w:ascii="Century Gothic" w:hAnsi="Century Gothic"/>
@@ -5997,6 +6242,7 @@
                     <w:t>PhiRMnx</w:t>
                   </w:r>
                   <w:proofErr w:type="spellEnd"/>
+                  <w:proofErr w:type="gramEnd"/>
                   <w:r>
                     <w:rPr>
                       <w:rFonts w:ascii="Century Gothic" w:hAnsi="Century Gothic"/>
@@ -6106,6 +6352,7 @@
                       <w:szCs w:val="18"/>
                     </w:rPr>
                   </w:pPr>
+                  <w:proofErr w:type="gramStart"/>
                   <w:r>
                     <w:rPr>
                       <w:rFonts w:ascii="Century Gothic" w:hAnsi="Century Gothic"/>
@@ -6124,6 +6371,7 @@
                     <w:t>PhiRmny</w:t>
                   </w:r>
                   <w:proofErr w:type="spellEnd"/>
+                  <w:proofErr w:type="gramEnd"/>
                   <w:r>
                     <w:rPr>
                       <w:rFonts w:ascii="Century Gothic" w:hAnsi="Century Gothic"/>
@@ -6214,6 +6462,7 @@
                       <w:szCs w:val="18"/>
                     </w:rPr>
                   </w:pPr>
+                  <w:proofErr w:type="gramStart"/>
                   <w:r>
                     <w:rPr>
                       <w:rFonts w:ascii="Century Gothic" w:hAnsi="Century Gothic"/>
@@ -6232,6 +6481,7 @@
                     <w:t>Mninterac</w:t>
                   </w:r>
                   <w:proofErr w:type="spellEnd"/>
+                  <w:proofErr w:type="gramEnd"/>
                   <w:r>
                     <w:rPr>
                       <w:rFonts w:ascii="Century Gothic" w:hAnsi="Century Gothic"/>
@@ -6427,6 +6677,7 @@
                       <w:szCs w:val="18"/>
                     </w:rPr>
                   </w:pPr>
+                  <w:proofErr w:type="gramStart"/>
                   <w:r>
                     <w:rPr>
                       <w:rFonts w:ascii="Century Gothic" w:hAnsi="Century Gothic"/>
@@ -6445,6 +6696,7 @@
                     <w:t>FcrV</w:t>
                   </w:r>
                   <w:proofErr w:type="spellEnd"/>
+                  <w:proofErr w:type="gramEnd"/>
                   <w:r>
                     <w:rPr>
                       <w:rFonts w:ascii="Century Gothic" w:hAnsi="Century Gothic"/>
@@ -6531,6 +6783,7 @@
                       <w:szCs w:val="18"/>
                     </w:rPr>
                   </w:pPr>
+                  <w:proofErr w:type="gramStart"/>
                   <w:r>
                     <w:rPr>
                       <w:rFonts w:ascii="Century Gothic" w:hAnsi="Century Gothic"/>
@@ -6549,6 +6802,7 @@
                     <w:t>Vcr</w:t>
                   </w:r>
                   <w:proofErr w:type="spellEnd"/>
+                  <w:proofErr w:type="gramEnd"/>
                   <w:r>
                     <w:rPr>
                       <w:rFonts w:ascii="Century Gothic" w:hAnsi="Century Gothic"/>
@@ -6635,6 +6889,7 @@
                       <w:szCs w:val="18"/>
                     </w:rPr>
                   </w:pPr>
+                  <w:proofErr w:type="gramStart"/>
                   <w:r>
                     <w:rPr>
                       <w:rFonts w:ascii="Century Gothic" w:hAnsi="Century Gothic"/>
@@ -6653,6 +6908,7 @@
                     <w:t>Vy</w:t>
                   </w:r>
                   <w:proofErr w:type="spellEnd"/>
+                  <w:proofErr w:type="gramEnd"/>
                   <w:r>
                     <w:rPr>
                       <w:rFonts w:ascii="Century Gothic" w:hAnsi="Century Gothic"/>
@@ -6747,6 +7003,7 @@
                       <w:szCs w:val="18"/>
                     </w:rPr>
                   </w:pPr>
+                  <w:proofErr w:type="gramStart"/>
                   <w:r>
                     <w:rPr>
                       <w:rFonts w:ascii="Century Gothic" w:hAnsi="Century Gothic"/>
@@ -6765,6 +7022,7 @@
                     <w:t>lam</w:t>
                   </w:r>
                   <w:proofErr w:type="spellEnd"/>
+                  <w:proofErr w:type="gramEnd"/>
                   <w:r>
                     <w:rPr>
                       <w:rFonts w:ascii="Century Gothic" w:hAnsi="Century Gothic"/>
@@ -6843,6 +7101,7 @@
                       <w:szCs w:val="18"/>
                     </w:rPr>
                   </w:pPr>
+                  <w:proofErr w:type="gramStart"/>
                   <w:r>
                     <w:rPr>
                       <w:rFonts w:ascii="Century Gothic" w:hAnsi="Century Gothic"/>
@@ -6861,6 +7120,7 @@
                     <w:t>Vn</w:t>
                   </w:r>
                   <w:proofErr w:type="spellEnd"/>
+                  <w:proofErr w:type="gramEnd"/>
                   <w:r>
                     <w:rPr>
                       <w:rFonts w:ascii="Century Gothic" w:hAnsi="Century Gothic"/>
@@ -6951,6 +7211,7 @@
                       <w:szCs w:val="18"/>
                     </w:rPr>
                   </w:pPr>
+                  <w:proofErr w:type="gramStart"/>
                   <w:r>
                     <w:rPr>
                       <w:rFonts w:ascii="Century Gothic" w:hAnsi="Century Gothic"/>
@@ -6969,6 +7230,7 @@
                     <w:t>PhiVn</w:t>
                   </w:r>
                   <w:proofErr w:type="spellEnd"/>
+                  <w:proofErr w:type="gramEnd"/>
                   <w:r>
                     <w:rPr>
                       <w:rFonts w:ascii="Century Gothic" w:hAnsi="Century Gothic"/>
@@ -7160,13 +7422,23 @@
                       <w:szCs w:val="18"/>
                     </w:rPr>
                   </w:pPr>
-                  <w:r>
-                    <w:rPr>
-                      <w:rFonts w:ascii="Century Gothic" w:hAnsi="Century Gothic"/>
-                      <w:sz w:val="18"/>
-                      <w:szCs w:val="18"/>
-                    </w:rPr>
-                    <w:t>{{ Vninter }}</w:t>
+                  <w:proofErr w:type="gramStart"/>
+                  <w:r>
+                    <w:rPr>
+                      <w:rFonts w:ascii="Century Gothic" w:hAnsi="Century Gothic"/>
+                      <w:sz w:val="18"/>
+                      <w:szCs w:val="18"/>
+                    </w:rPr>
+                    <w:t>{{ Vninter</w:t>
+                  </w:r>
+                  <w:proofErr w:type="gramEnd"/>
+                  <w:r>
+                    <w:rPr>
+                      <w:rFonts w:ascii="Century Gothic" w:hAnsi="Century Gothic"/>
+                      <w:sz w:val="18"/>
+                      <w:szCs w:val="18"/>
+                    </w:rPr>
+                    <w:t xml:space="preserve"> }}</w:t>
                   </w:r>
                 </w:p>
               </w:tc>
@@ -7424,6 +7696,7 @@
       </w:pPr>
     </w:p>
     <w:sectPr>
+      <w:headerReference w:type="default" r:id="rId7"/>
       <w:pgSz w:w="12240" w:h="15840"/>
       <w:pgMar w:top="1418" w:right="1701" w:bottom="568" w:left="1701" w:header="708" w:footer="708" w:gutter="0"/>
       <w:cols w:space="708"/>
@@ -7431,6 +7704,83 @@
     </w:sectPr>
   </w:body>
 </w:document>
+</file>
+
+<file path=word/endnotes.xml><?xml version="1.0" encoding="utf-8"?>
+<w:endnotes xmlns:wpc="http://schemas.microsoft.com/office/word/2010/wordprocessingCanvas" xmlns:cx="http://schemas.microsoft.com/office/drawing/2014/chartex" xmlns:cx1="http://schemas.microsoft.com/office/drawing/2015/9/8/chartex" xmlns:cx2="http://schemas.microsoft.com/office/drawing/2015/10/21/chartex" xmlns:cx3="http://schemas.microsoft.com/office/drawing/2016/5/9/chartex" xmlns:cx4="http://schemas.microsoft.com/office/drawing/2016/5/10/chartex" xmlns:cx5="http://schemas.microsoft.com/office/drawing/2016/5/11/chartex" xmlns:cx6="http://schemas.microsoft.com/office/drawing/2016/5/12/chartex" xmlns:cx7="http://schemas.microsoft.com/office/drawing/2016/5/13/chartex" xmlns:cx8="http://schemas.microsoft.com/office/drawing/2016/5/14/chartex" xmlns:mc="http://schemas.openxmlformats.org/markup-compatibility/2006" xmlns:aink="http://schemas.microsoft.com/office/drawing/2016/ink" xmlns:am3d="http://schemas.microsoft.com/office/drawing/2017/model3d" xmlns:o="urn:schemas-microsoft-com:office:office" xmlns:oel="http://schemas.microsoft.com/office/2019/extlst" xmlns:r="http://schemas.openxmlformats.org/officeDocument/2006/relationships" xmlns:m="http://schemas.openxmlformats.org/officeDocument/2006/math" xmlns:v="urn:schemas-microsoft-com:vml" xmlns:wp14="http://schemas.microsoft.com/office/word/2010/wordprocessingDrawing" xmlns:wp="http://schemas.openxmlformats.org/drawingml/2006/wordprocessingDrawing" xmlns:w10="urn:schemas-microsoft-com:office:word" xmlns:w="http://schemas.openxmlformats.org/wordprocessingml/2006/main" xmlns:w14="http://schemas.microsoft.com/office/word/2010/wordml" xmlns:w15="http://schemas.microsoft.com/office/word/2012/wordml" xmlns:w16cex="http://schemas.microsoft.com/office/word/2018/wordml/cex" xmlns:w16cid="http://schemas.microsoft.com/office/word/2016/wordml/cid" xmlns:w16="http://schemas.microsoft.com/office/word/2018/wordml" xmlns:w16du="http://schemas.microsoft.com/office/word/2023/wordml/word16du" xmlns:w16sdtdh="http://schemas.microsoft.com/office/word/2020/wordml/sdtdatahash" xmlns:w16sdtfl="http://schemas.microsoft.com/office/word/2024/wordml/sdtformatlock" xmlns:w16se="http://schemas.microsoft.com/office/word/2015/wordml/symex" xmlns:wpg="http://schemas.microsoft.com/office/word/2010/wordprocessingGroup" xmlns:wpi="http://schemas.microsoft.com/office/word/2010/wordprocessingInk" xmlns:wne="http://schemas.microsoft.com/office/word/2006/wordml" xmlns:wps="http://schemas.microsoft.com/office/word/2010/wordprocessingShape" mc:Ignorable="w14 w15 w16se w16cid w16 w16cex w16sdtdh w16sdtfl w16du wp14">
+  <w:endnote w:type="separator" w:id="-1">
+    <w:p>
+      <w:pPr>
+        <w:spacing w:after="0" w:line="240" w:lineRule="auto"/>
+      </w:pPr>
+      <w:r>
+        <w:separator/>
+      </w:r>
+    </w:p>
+  </w:endnote>
+  <w:endnote w:type="continuationSeparator" w:id="0">
+    <w:p>
+      <w:pPr>
+        <w:spacing w:after="0" w:line="240" w:lineRule="auto"/>
+      </w:pPr>
+      <w:r>
+        <w:continuationSeparator/>
+      </w:r>
+    </w:p>
+  </w:endnote>
+</w:endnotes>
+</file>
+
+<file path=word/footnotes.xml><?xml version="1.0" encoding="utf-8"?>
+<w:footnotes xmlns:wpc="http://schemas.microsoft.com/office/word/2010/wordprocessingCanvas" xmlns:cx="http://schemas.microsoft.com/office/drawing/2014/chartex" xmlns:cx1="http://schemas.microsoft.com/office/drawing/2015/9/8/chartex" xmlns:cx2="http://schemas.microsoft.com/office/drawing/2015/10/21/chartex" xmlns:cx3="http://schemas.microsoft.com/office/drawing/2016/5/9/chartex" xmlns:cx4="http://schemas.microsoft.com/office/drawing/2016/5/10/chartex" xmlns:cx5="http://schemas.microsoft.com/office/drawing/2016/5/11/chartex" xmlns:cx6="http://schemas.microsoft.com/office/drawing/2016/5/12/chartex" xmlns:cx7="http://schemas.microsoft.com/office/drawing/2016/5/13/chartex" xmlns:cx8="http://schemas.microsoft.com/office/drawing/2016/5/14/chartex" xmlns:mc="http://schemas.openxmlformats.org/markup-compatibility/2006" xmlns:aink="http://schemas.microsoft.com/office/drawing/2016/ink" xmlns:am3d="http://schemas.microsoft.com/office/drawing/2017/model3d" xmlns:o="urn:schemas-microsoft-com:office:office" xmlns:oel="http://schemas.microsoft.com/office/2019/extlst" xmlns:r="http://schemas.openxmlformats.org/officeDocument/2006/relationships" xmlns:m="http://schemas.openxmlformats.org/officeDocument/2006/math" xmlns:v="urn:schemas-microsoft-com:vml" xmlns:wp14="http://schemas.microsoft.com/office/word/2010/wordprocessingDrawing" xmlns:wp="http://schemas.openxmlformats.org/drawingml/2006/wordprocessingDrawing" xmlns:w10="urn:schemas-microsoft-com:office:word" xmlns:w="http://schemas.openxmlformats.org/wordprocessingml/2006/main" xmlns:w14="http://schemas.microsoft.com/office/word/2010/wordml" xmlns:w15="http://schemas.microsoft.com/office/word/2012/wordml" xmlns:w16cex="http://schemas.microsoft.com/office/word/2018/wordml/cex" xmlns:w16cid="http://schemas.microsoft.com/office/word/2016/wordml/cid" xmlns:w16="http://schemas.microsoft.com/office/word/2018/wordml" xmlns:w16du="http://schemas.microsoft.com/office/word/2023/wordml/word16du" xmlns:w16sdtdh="http://schemas.microsoft.com/office/word/2020/wordml/sdtdatahash" xmlns:w16sdtfl="http://schemas.microsoft.com/office/word/2024/wordml/sdtformatlock" xmlns:w16se="http://schemas.microsoft.com/office/word/2015/wordml/symex" xmlns:wpg="http://schemas.microsoft.com/office/word/2010/wordprocessingGroup" xmlns:wpi="http://schemas.microsoft.com/office/word/2010/wordprocessingInk" xmlns:wne="http://schemas.microsoft.com/office/word/2006/wordml" xmlns:wps="http://schemas.microsoft.com/office/word/2010/wordprocessingShape" mc:Ignorable="w14 w15 w16se w16cid w16 w16cex w16sdtdh w16sdtfl w16du wp14">
+  <w:footnote w:type="separator" w:id="-1">
+    <w:p>
+      <w:pPr>
+        <w:spacing w:after="0" w:line="240" w:lineRule="auto"/>
+      </w:pPr>
+      <w:r>
+        <w:separator/>
+      </w:r>
+    </w:p>
+  </w:footnote>
+  <w:footnote w:type="continuationSeparator" w:id="0">
+    <w:p>
+      <w:pPr>
+        <w:spacing w:after="0" w:line="240" w:lineRule="auto"/>
+      </w:pPr>
+      <w:r>
+        <w:continuationSeparator/>
+      </w:r>
+    </w:p>
+  </w:footnote>
+</w:footnotes>
+</file>
+
+<file path=word/header1.xml><?xml version="1.0" encoding="utf-8"?>
+<w:hdr xmlns:wpc="http://schemas.microsoft.com/office/word/2010/wordprocessingCanvas" xmlns:cx="http://schemas.microsoft.com/office/drawing/2014/chartex" xmlns:cx1="http://schemas.microsoft.com/office/drawing/2015/9/8/chartex" xmlns:cx2="http://schemas.microsoft.com/office/drawing/2015/10/21/chartex" xmlns:cx3="http://schemas.microsoft.com/office/drawing/2016/5/9/chartex" xmlns:cx4="http://schemas.microsoft.com/office/drawing/2016/5/10/chartex" xmlns:cx5="http://schemas.microsoft.com/office/drawing/2016/5/11/chartex" xmlns:cx6="http://schemas.microsoft.com/office/drawing/2016/5/12/chartex" xmlns:cx7="http://schemas.microsoft.com/office/drawing/2016/5/13/chartex" xmlns:cx8="http://schemas.microsoft.com/office/drawing/2016/5/14/chartex" xmlns:mc="http://schemas.openxmlformats.org/markup-compatibility/2006" xmlns:aink="http://schemas.microsoft.com/office/drawing/2016/ink" xmlns:am3d="http://schemas.microsoft.com/office/drawing/2017/model3d" xmlns:o="urn:schemas-microsoft-com:office:office" xmlns:oel="http://schemas.microsoft.com/office/2019/extlst" xmlns:r="http://schemas.openxmlformats.org/officeDocument/2006/relationships" xmlns:m="http://schemas.openxmlformats.org/officeDocument/2006/math" xmlns:v="urn:schemas-microsoft-com:vml" xmlns:wp14="http://schemas.microsoft.com/office/word/2010/wordprocessingDrawing" xmlns:wp="http://schemas.openxmlformats.org/drawingml/2006/wordprocessingDrawing" xmlns:w10="urn:schemas-microsoft-com:office:word" xmlns:w="http://schemas.openxmlformats.org/wordprocessingml/2006/main" xmlns:w14="http://schemas.microsoft.com/office/word/2010/wordml" xmlns:w15="http://schemas.microsoft.com/office/word/2012/wordml" xmlns:w16cex="http://schemas.microsoft.com/office/word/2018/wordml/cex" xmlns:w16cid="http://schemas.microsoft.com/office/word/2016/wordml/cid" xmlns:w16="http://schemas.microsoft.com/office/word/2018/wordml" xmlns:w16du="http://schemas.microsoft.com/office/word/2023/wordml/word16du" xmlns:w16sdtdh="http://schemas.microsoft.com/office/word/2020/wordml/sdtdatahash" xmlns:w16sdtfl="http://schemas.microsoft.com/office/word/2024/wordml/sdtformatlock" xmlns:w16se="http://schemas.microsoft.com/office/word/2015/wordml/symex" xmlns:wpg="http://schemas.microsoft.com/office/word/2010/wordprocessingGroup" xmlns:wpi="http://schemas.microsoft.com/office/word/2010/wordprocessingInk" xmlns:wne="http://schemas.microsoft.com/office/word/2006/wordml" xmlns:wps="http://schemas.microsoft.com/office/word/2010/wordprocessingShape" mc:Ignorable="w14 w15 w16se w16cid w16 w16cex w16sdtdh w16sdtfl w16du wp14">
+  <w:p>
+    <w:pPr>
+      <w:pStyle w:val="Encabezado"/>
+      <w:rPr>
+        <w:i/>
+        <w:iCs/>
+        <w:sz w:val="16"/>
+        <w:szCs w:val="16"/>
+      </w:rPr>
+    </w:pPr>
+    <w:proofErr w:type="gramStart"/>
+    <w:r>
+      <w:rPr>
+        <w:i/>
+        <w:iCs/>
+        <w:sz w:val="16"/>
+        <w:szCs w:val="16"/>
+      </w:rPr>
+      <w:t>Coloque su hoja membretada aquí…!!!</w:t>
+    </w:r>
+    <w:proofErr w:type="gramEnd"/>
+  </w:p>
+</w:hdr>
 </file>
 
 <file path=word/styles.xml><?xml version="1.0" encoding="utf-8"?>
@@ -7835,6 +8185,7 @@
   <w:style w:type="character" w:default="1" w:styleId="Fuentedeprrafopredeter">
     <w:name w:val="Default Paragraph Font"/>
     <w:uiPriority w:val="1"/>
+    <w:semiHidden/>
     <w:unhideWhenUsed/>
   </w:style>
   <w:style w:type="table" w:default="1" w:styleId="Tablanormal">
@@ -7876,6 +8227,50 @@
         <w:insideV w:val="single" w:sz="4" w:space="0" w:color="auto"/>
       </w:tblBorders>
     </w:tblPr>
+  </w:style>
+  <w:style w:type="paragraph" w:styleId="Encabezado">
+    <w:name w:val="header"/>
+    <w:basedOn w:val="Normal"/>
+    <w:link w:val="EncabezadoCar"/>
+    <w:uiPriority w:val="99"/>
+    <w:unhideWhenUsed/>
+    <w:rsid w:val="00481B40"/>
+    <w:pPr>
+      <w:tabs>
+        <w:tab w:val="center" w:pos="4419"/>
+        <w:tab w:val="right" w:pos="8838"/>
+      </w:tabs>
+      <w:spacing w:after="0" w:line="240" w:lineRule="auto"/>
+    </w:pPr>
+  </w:style>
+  <w:style w:type="character" w:customStyle="1" w:styleId="EncabezadoCar">
+    <w:name w:val="Encabezado Car"/>
+    <w:basedOn w:val="Fuentedeprrafopredeter"/>
+    <w:link w:val="Encabezado"/>
+    <w:uiPriority w:val="99"/>
+    <w:rsid w:val="00481B40"/>
+  </w:style>
+  <w:style w:type="paragraph" w:styleId="Piedepgina">
+    <w:name w:val="footer"/>
+    <w:basedOn w:val="Normal"/>
+    <w:link w:val="PiedepginaCar"/>
+    <w:uiPriority w:val="99"/>
+    <w:unhideWhenUsed/>
+    <w:rsid w:val="00481B40"/>
+    <w:pPr>
+      <w:tabs>
+        <w:tab w:val="center" w:pos="4419"/>
+        <w:tab w:val="right" w:pos="8838"/>
+      </w:tabs>
+      <w:spacing w:after="0" w:line="240" w:lineRule="auto"/>
+    </w:pPr>
+  </w:style>
+  <w:style w:type="character" w:customStyle="1" w:styleId="PiedepginaCar">
+    <w:name w:val="Pie de página Car"/>
+    <w:basedOn w:val="Fuentedeprrafopredeter"/>
+    <w:link w:val="Piedepgina"/>
+    <w:uiPriority w:val="99"/>
+    <w:rsid w:val="00481B40"/>
   </w:style>
 </w:styles>
 </file>
